--- a/Documentatie/Thema Keuze.docx
+++ b/Documentatie/Thema Keuze.docx
@@ -2096,8 +2096,6 @@
           <w:lang w:val="nl-NL"/>
         </w:rPr>
       </w:pPr>
-      <w:bookmarkStart w:id="0" w:name="_GoBack"/>
-      <w:bookmarkEnd w:id="0"/>
       <w:r>
         <w:rPr>
           <w:rStyle w:val="SubtleReference"/>
@@ -2787,7 +2785,27 @@
           <w:szCs w:val="24"/>
           <w:lang w:val="nl-NL"/>
         </w:rPr>
-        <w:t>-Hoe kunnen we gaming aantrekkelijk maken voor meerdere generaties?</w:t>
+        <w:t xml:space="preserve">Hoe kunnen we </w:t>
+      </w:r>
+      <w:proofErr w:type="spellStart"/>
+      <w:r>
+        <w:rPr>
+          <w:color w:val="2D3B45"/>
+          <w:sz w:val="24"/>
+          <w:szCs w:val="24"/>
+          <w:lang w:val="nl-NL"/>
+        </w:rPr>
+        <w:t>gaming</w:t>
+      </w:r>
+      <w:proofErr w:type="spellEnd"/>
+      <w:r>
+        <w:rPr>
+          <w:color w:val="2D3B45"/>
+          <w:sz w:val="24"/>
+          <w:szCs w:val="24"/>
+          <w:lang w:val="nl-NL"/>
+        </w:rPr>
+        <w:t xml:space="preserve"> aantrekkelijk maken voor meerdere generaties?</w:t>
       </w:r>
     </w:p>
     <w:p>
@@ -2831,7 +2849,7 @@
           <w:szCs w:val="24"/>
           <w:lang w:val="nl-NL"/>
         </w:rPr>
-        <w:t>-Hoe veel kost het om een videogame te maken?</w:t>
+        <w:t>Hoe veel kost het om een videogame te maken?</w:t>
       </w:r>
     </w:p>
     <w:p>
@@ -2892,14 +2910,55 @@
           <w:szCs w:val="24"/>
           <w:lang w:val="nl-NL"/>
         </w:rPr>
-        <w:t>-Gaat gaming de filmindustrie over nemen?</w:t>
+        <w:t xml:space="preserve">Gaat </w:t>
+      </w:r>
+      <w:proofErr w:type="spellStart"/>
+      <w:r>
+        <w:rPr>
+          <w:color w:val="2D3B45"/>
+          <w:sz w:val="24"/>
+          <w:szCs w:val="24"/>
+          <w:lang w:val="nl-NL"/>
+        </w:rPr>
+        <w:t>gaming</w:t>
+      </w:r>
+      <w:proofErr w:type="spellEnd"/>
+      <w:r>
+        <w:rPr>
+          <w:color w:val="2D3B45"/>
+          <w:sz w:val="24"/>
+          <w:szCs w:val="24"/>
+          <w:lang w:val="nl-NL"/>
+        </w:rPr>
+        <w:t xml:space="preserve"> de filmindustrie over nemen?</w:t>
+      </w:r>
+    </w:p>
+    <w:p>
+      <w:pPr>
+        <w:pStyle w:val="ListParagraph"/>
+        <w:ind w:firstLine="720"/>
+        <w:rPr>
+          <w:color w:val="2D3B45"/>
+          <w:sz w:val="24"/>
+          <w:szCs w:val="24"/>
+          <w:lang w:val="nl-NL"/>
+        </w:rPr>
+      </w:pPr>
+      <w:r>
+        <w:rPr>
+          <w:color w:val="2D3B45"/>
+          <w:sz w:val="24"/>
+          <w:szCs w:val="24"/>
+          <w:lang w:val="nl-NL"/>
+        </w:rPr>
+        <w:t>Ik denk van wel maar niet in de staat waar het zich nu in bevind.</w:t>
       </w:r>
     </w:p>
     <w:p>
       <w:pPr>
         <w:pStyle w:val="ListParagraph"/>
         <w:numPr>
-          <w:ilvl w:val="1"/>
+          <w:ilvl w:val="0"/>
           <w:numId w:val="5"/>
         </w:numPr>
         <w:rPr>
@@ -2916,26 +2975,13 @@
           <w:szCs w:val="24"/>
           <w:lang w:val="nl-NL"/>
         </w:rPr>
-        <w:t>Ik denk van wel maar niet in de staat waar het zich nu in bevind.</w:t>
-      </w:r>
-      <w:r>
-        <w:rPr>
-          <w:color w:val="2D3B45"/>
-          <w:sz w:val="24"/>
-          <w:szCs w:val="24"/>
-          <w:lang w:val="nl-NL"/>
-        </w:rPr>
-        <w:br/>
-        <w:t>-Blijven games op het scherm?</w:t>
+        <w:t>Blijven games op het scherm?</w:t>
       </w:r>
     </w:p>
     <w:p>
       <w:pPr>
         <w:pStyle w:val="ListParagraph"/>
-        <w:numPr>
-          <w:ilvl w:val="1"/>
-          <w:numId w:val="5"/>
-        </w:numPr>
+        <w:ind w:left="1440"/>
         <w:rPr>
           <w:color w:val="2D3B45"/>
           <w:sz w:val="24"/>
@@ -3605,7 +3651,25 @@
           <w:szCs w:val="24"/>
           <w:lang w:val="nl-NL"/>
         </w:rPr>
-        <w:t>Waarschijnlijk wel, bordspellen bestaan al erg lang en zijn met de tijd wel steeds moderner aan het worden. Toch blijft het idee van gezellig samen een bordspelletje spelen waarschijnlijk nog heel lang bestaan.</w:t>
+        <w:t xml:space="preserve">Waarschijnlijk wel, </w:t>
+      </w:r>
+      <w:r>
+        <w:rPr>
+          <w:color w:val="244061" w:themeColor="accent1" w:themeShade="80"/>
+          <w:sz w:val="24"/>
+          <w:szCs w:val="24"/>
+          <w:lang w:val="nl-NL"/>
+        </w:rPr>
+        <w:t>bordspellen</w:t>
+      </w:r>
+      <w:r>
+        <w:rPr>
+          <w:color w:val="2D3B45"/>
+          <w:sz w:val="24"/>
+          <w:szCs w:val="24"/>
+          <w:lang w:val="nl-NL"/>
+        </w:rPr>
+        <w:t xml:space="preserve"> bestaan al erg lang en zijn met de tijd wel steeds moderner aan het worden. Toch blijft het idee van gezellig samen een bordspelletje spelen waarschijnlijk nog heel lang bestaan.</w:t>
       </w:r>
     </w:p>
     <w:p>
@@ -4070,6 +4134,69 @@
           <w:lang w:val="nl-NL"/>
         </w:rPr>
         <w:t>Door het mobile gaming, zijn console developers op het idee gekomen om een console bouwen met een twee jaar development cycle i.p.v. het traditionele 7 jaar. De gaming industrie gaat om het 6 of 12 maanden door grote veranderingen. Console developers moeten zich dus constant aanpassen.</w:t>
+      </w:r>
+    </w:p>
+    <w:p>
+      <w:pPr>
+        <w:rPr>
+          <w:rStyle w:val="Strong"/>
+        </w:rPr>
+      </w:pPr>
+      <w:r>
+        <w:rPr>
+          <w:rStyle w:val="Strong"/>
+        </w:rPr>
+        <w:lastRenderedPageBreak/>
+        <w:t>Besprekingen</w:t>
+      </w:r>
+    </w:p>
+    <w:p>
+      <w:pPr>
+        <w:pStyle w:val="ListParagraph"/>
+        <w:rPr>
+          <w:rStyle w:val="Strong"/>
+          <w:b w:val="0"/>
+          <w:bCs w:val="0"/>
+          <w:color w:val="244061" w:themeColor="accent1" w:themeShade="80"/>
+        </w:rPr>
+      </w:pPr>
+      <w:r>
+        <w:rPr>
+          <w:rStyle w:val="Strong"/>
+          <w:b w:val="0"/>
+          <w:bCs w:val="0"/>
+          <w:color w:val="244061" w:themeColor="accent1" w:themeShade="80"/>
+        </w:rPr>
+        <w:t xml:space="preserve">We hebben ontwikkelingen en toepassingen besproken evenals andere </w:t>
+      </w:r>
+      <w:bookmarkStart w:id="0" w:name="_GoBack"/>
+      <w:bookmarkEnd w:id="0"/>
+      <w:r>
+        <w:rPr>
+          <w:rStyle w:val="Strong"/>
+          <w:b w:val="0"/>
+          <w:bCs w:val="0"/>
+          <w:color w:val="244061" w:themeColor="accent1" w:themeShade="80"/>
+        </w:rPr>
+        <w:t xml:space="preserve">toepassingen van games. Ook hebben we de markt en de productie die komt kijken bij games onderzocht en gebustudeerd. We hebben de wereld van games zo globaal mogelijk onderzocht vanuit meerdere richtingen. We hebben ook specifiek bordspellen onderzocht en bestudeerd. </w:t>
+      </w:r>
+      <w:r>
+        <w:rPr>
+          <w:rStyle w:val="Strong"/>
+          <w:b w:val="0"/>
+          <w:bCs w:val="0"/>
+          <w:color w:val="244061" w:themeColor="accent1" w:themeShade="80"/>
+        </w:rPr>
+        <w:t>Wij denken dat de technologie en de markt er klaar voor is om ons project te realiseren. Net als dat de E-reader het lezen van boeken goedkoper, toegankelijker en gemakelijker heeft gemaakt zijn wij ervan overtuigd dat het Never-Board dit ook zal doen. Het</w:t>
+      </w:r>
+      <w:r>
+        <w:rPr>
+          <w:rStyle w:val="Strong"/>
+          <w:b w:val="0"/>
+          <w:bCs w:val="0"/>
+          <w:color w:val="244061" w:themeColor="accent1" w:themeShade="80"/>
+        </w:rPr>
+        <w:t xml:space="preserve"> project is verder ook realistsch genoeg om door te zetten en als we nog zelf ons eigen design willen implementeren hebben we ook de juiste bronnen om ons daarbij te helpen.</w:t>
       </w:r>
     </w:p>
     <w:sectPr>
@@ -4313,9 +4440,235 @@
     </w:lvl>
   </w:abstractNum>
   <w:abstractNum w:abstractNumId="2" w15:restartNumberingAfterBreak="0">
+    <w:nsid w:val="288B1208"/>
+    <w:multiLevelType w:val="hybridMultilevel"/>
+    <w:tmpl w:val="0A687C9C"/>
+    <w:lvl w:ilvl="0" w:tplc="04090001">
+      <w:start w:val="1"/>
+      <w:numFmt w:val="bullet"/>
+      <w:lvlText w:val=""/>
+      <w:lvlJc w:val="left"/>
+      <w:pPr>
+        <w:ind w:left="1440" w:hanging="360"/>
+      </w:pPr>
+      <w:rPr>
+        <w:rFonts w:ascii="Symbol" w:hAnsi="Symbol" w:hint="default"/>
+      </w:rPr>
+    </w:lvl>
+    <w:lvl w:ilvl="1" w:tplc="08090003" w:tentative="1">
+      <w:start w:val="1"/>
+      <w:numFmt w:val="bullet"/>
+      <w:lvlText w:val="o"/>
+      <w:lvlJc w:val="left"/>
+      <w:pPr>
+        <w:ind w:left="1440" w:hanging="360"/>
+      </w:pPr>
+      <w:rPr>
+        <w:rFonts w:ascii="Courier New" w:hAnsi="Courier New" w:cs="Courier New" w:hint="default"/>
+      </w:rPr>
+    </w:lvl>
+    <w:lvl w:ilvl="2" w:tplc="08090005" w:tentative="1">
+      <w:start w:val="1"/>
+      <w:numFmt w:val="bullet"/>
+      <w:lvlText w:val=""/>
+      <w:lvlJc w:val="left"/>
+      <w:pPr>
+        <w:ind w:left="2160" w:hanging="360"/>
+      </w:pPr>
+      <w:rPr>
+        <w:rFonts w:ascii="Wingdings" w:hAnsi="Wingdings" w:hint="default"/>
+      </w:rPr>
+    </w:lvl>
+    <w:lvl w:ilvl="3" w:tplc="08090001" w:tentative="1">
+      <w:start w:val="1"/>
+      <w:numFmt w:val="bullet"/>
+      <w:lvlText w:val=""/>
+      <w:lvlJc w:val="left"/>
+      <w:pPr>
+        <w:ind w:left="2880" w:hanging="360"/>
+      </w:pPr>
+      <w:rPr>
+        <w:rFonts w:ascii="Symbol" w:hAnsi="Symbol" w:hint="default"/>
+      </w:rPr>
+    </w:lvl>
+    <w:lvl w:ilvl="4" w:tplc="08090003" w:tentative="1">
+      <w:start w:val="1"/>
+      <w:numFmt w:val="bullet"/>
+      <w:lvlText w:val="o"/>
+      <w:lvlJc w:val="left"/>
+      <w:pPr>
+        <w:ind w:left="3600" w:hanging="360"/>
+      </w:pPr>
+      <w:rPr>
+        <w:rFonts w:ascii="Courier New" w:hAnsi="Courier New" w:cs="Courier New" w:hint="default"/>
+      </w:rPr>
+    </w:lvl>
+    <w:lvl w:ilvl="5" w:tplc="08090005" w:tentative="1">
+      <w:start w:val="1"/>
+      <w:numFmt w:val="bullet"/>
+      <w:lvlText w:val=""/>
+      <w:lvlJc w:val="left"/>
+      <w:pPr>
+        <w:ind w:left="4320" w:hanging="360"/>
+      </w:pPr>
+      <w:rPr>
+        <w:rFonts w:ascii="Wingdings" w:hAnsi="Wingdings" w:hint="default"/>
+      </w:rPr>
+    </w:lvl>
+    <w:lvl w:ilvl="6" w:tplc="08090001" w:tentative="1">
+      <w:start w:val="1"/>
+      <w:numFmt w:val="bullet"/>
+      <w:lvlText w:val=""/>
+      <w:lvlJc w:val="left"/>
+      <w:pPr>
+        <w:ind w:left="5040" w:hanging="360"/>
+      </w:pPr>
+      <w:rPr>
+        <w:rFonts w:ascii="Symbol" w:hAnsi="Symbol" w:hint="default"/>
+      </w:rPr>
+    </w:lvl>
+    <w:lvl w:ilvl="7" w:tplc="08090003" w:tentative="1">
+      <w:start w:val="1"/>
+      <w:numFmt w:val="bullet"/>
+      <w:lvlText w:val="o"/>
+      <w:lvlJc w:val="left"/>
+      <w:pPr>
+        <w:ind w:left="5760" w:hanging="360"/>
+      </w:pPr>
+      <w:rPr>
+        <w:rFonts w:ascii="Courier New" w:hAnsi="Courier New" w:cs="Courier New" w:hint="default"/>
+      </w:rPr>
+    </w:lvl>
+    <w:lvl w:ilvl="8" w:tplc="08090005" w:tentative="1">
+      <w:start w:val="1"/>
+      <w:numFmt w:val="bullet"/>
+      <w:lvlText w:val=""/>
+      <w:lvlJc w:val="left"/>
+      <w:pPr>
+        <w:ind w:left="6480" w:hanging="360"/>
+      </w:pPr>
+      <w:rPr>
+        <w:rFonts w:ascii="Wingdings" w:hAnsi="Wingdings" w:hint="default"/>
+      </w:rPr>
+    </w:lvl>
+  </w:abstractNum>
+  <w:abstractNum w:abstractNumId="3" w15:restartNumberingAfterBreak="0">
+    <w:nsid w:val="3727208A"/>
+    <w:multiLevelType w:val="hybridMultilevel"/>
+    <w:tmpl w:val="F1A4ADF2"/>
+    <w:lvl w:ilvl="0" w:tplc="04090003">
+      <w:start w:val="1"/>
+      <w:numFmt w:val="bullet"/>
+      <w:lvlText w:val="o"/>
+      <w:lvlJc w:val="left"/>
+      <w:pPr>
+        <w:ind w:left="1440" w:hanging="360"/>
+      </w:pPr>
+      <w:rPr>
+        <w:rFonts w:ascii="Courier New" w:hAnsi="Courier New" w:cs="Courier New" w:hint="default"/>
+      </w:rPr>
+    </w:lvl>
+    <w:lvl w:ilvl="1" w:tplc="08090003" w:tentative="1">
+      <w:start w:val="1"/>
+      <w:numFmt w:val="bullet"/>
+      <w:lvlText w:val="o"/>
+      <w:lvlJc w:val="left"/>
+      <w:pPr>
+        <w:ind w:left="1440" w:hanging="360"/>
+      </w:pPr>
+      <w:rPr>
+        <w:rFonts w:ascii="Courier New" w:hAnsi="Courier New" w:cs="Courier New" w:hint="default"/>
+      </w:rPr>
+    </w:lvl>
+    <w:lvl w:ilvl="2" w:tplc="08090005" w:tentative="1">
+      <w:start w:val="1"/>
+      <w:numFmt w:val="bullet"/>
+      <w:lvlText w:val=""/>
+      <w:lvlJc w:val="left"/>
+      <w:pPr>
+        <w:ind w:left="2160" w:hanging="360"/>
+      </w:pPr>
+      <w:rPr>
+        <w:rFonts w:ascii="Wingdings" w:hAnsi="Wingdings" w:hint="default"/>
+      </w:rPr>
+    </w:lvl>
+    <w:lvl w:ilvl="3" w:tplc="08090001" w:tentative="1">
+      <w:start w:val="1"/>
+      <w:numFmt w:val="bullet"/>
+      <w:lvlText w:val=""/>
+      <w:lvlJc w:val="left"/>
+      <w:pPr>
+        <w:ind w:left="2880" w:hanging="360"/>
+      </w:pPr>
+      <w:rPr>
+        <w:rFonts w:ascii="Symbol" w:hAnsi="Symbol" w:hint="default"/>
+      </w:rPr>
+    </w:lvl>
+    <w:lvl w:ilvl="4" w:tplc="08090003" w:tentative="1">
+      <w:start w:val="1"/>
+      <w:numFmt w:val="bullet"/>
+      <w:lvlText w:val="o"/>
+      <w:lvlJc w:val="left"/>
+      <w:pPr>
+        <w:ind w:left="3600" w:hanging="360"/>
+      </w:pPr>
+      <w:rPr>
+        <w:rFonts w:ascii="Courier New" w:hAnsi="Courier New" w:cs="Courier New" w:hint="default"/>
+      </w:rPr>
+    </w:lvl>
+    <w:lvl w:ilvl="5" w:tplc="08090005" w:tentative="1">
+      <w:start w:val="1"/>
+      <w:numFmt w:val="bullet"/>
+      <w:lvlText w:val=""/>
+      <w:lvlJc w:val="left"/>
+      <w:pPr>
+        <w:ind w:left="4320" w:hanging="360"/>
+      </w:pPr>
+      <w:rPr>
+        <w:rFonts w:ascii="Wingdings" w:hAnsi="Wingdings" w:hint="default"/>
+      </w:rPr>
+    </w:lvl>
+    <w:lvl w:ilvl="6" w:tplc="08090001" w:tentative="1">
+      <w:start w:val="1"/>
+      <w:numFmt w:val="bullet"/>
+      <w:lvlText w:val=""/>
+      <w:lvlJc w:val="left"/>
+      <w:pPr>
+        <w:ind w:left="5040" w:hanging="360"/>
+      </w:pPr>
+      <w:rPr>
+        <w:rFonts w:ascii="Symbol" w:hAnsi="Symbol" w:hint="default"/>
+      </w:rPr>
+    </w:lvl>
+    <w:lvl w:ilvl="7" w:tplc="08090003" w:tentative="1">
+      <w:start w:val="1"/>
+      <w:numFmt w:val="bullet"/>
+      <w:lvlText w:val="o"/>
+      <w:lvlJc w:val="left"/>
+      <w:pPr>
+        <w:ind w:left="5760" w:hanging="360"/>
+      </w:pPr>
+      <w:rPr>
+        <w:rFonts w:ascii="Courier New" w:hAnsi="Courier New" w:cs="Courier New" w:hint="default"/>
+      </w:rPr>
+    </w:lvl>
+    <w:lvl w:ilvl="8" w:tplc="08090005" w:tentative="1">
+      <w:start w:val="1"/>
+      <w:numFmt w:val="bullet"/>
+      <w:lvlText w:val=""/>
+      <w:lvlJc w:val="left"/>
+      <w:pPr>
+        <w:ind w:left="6480" w:hanging="360"/>
+      </w:pPr>
+      <w:rPr>
+        <w:rFonts w:ascii="Wingdings" w:hAnsi="Wingdings" w:hint="default"/>
+      </w:rPr>
+    </w:lvl>
+  </w:abstractNum>
+  <w:abstractNum w:abstractNumId="4" w15:restartNumberingAfterBreak="0">
     <w:nsid w:val="49004B7D"/>
     <w:multiLevelType w:val="hybridMultilevel"/>
-    <w:tmpl w:val="8BFE0772"/>
+    <w:tmpl w:val="F11C566A"/>
     <w:lvl w:ilvl="0" w:tplc="04090001">
       <w:start w:val="1"/>
       <w:numFmt w:val="bullet"/>
@@ -4340,19 +4693,131 @@
         <w:rFonts w:ascii="Courier New" w:hAnsi="Courier New" w:cs="Courier New" w:hint="default"/>
       </w:rPr>
     </w:lvl>
-    <w:lvl w:ilvl="2" w:tplc="04090005" w:tentative="1">
+    <w:lvl w:ilvl="2" w:tplc="B626495C">
+      <w:numFmt w:val="bullet"/>
+      <w:lvlText w:val="-"/>
+      <w:lvlJc w:val="left"/>
+      <w:pPr>
+        <w:ind w:left="2160" w:hanging="360"/>
+      </w:pPr>
+      <w:rPr>
+        <w:rFonts w:ascii="Arial" w:eastAsia="Arial" w:hAnsi="Arial" w:cs="Arial" w:hint="default"/>
+      </w:rPr>
+    </w:lvl>
+    <w:lvl w:ilvl="3" w:tplc="04090001" w:tentative="1">
+      <w:start w:val="1"/>
+      <w:numFmt w:val="bullet"/>
+      <w:lvlText w:val=""/>
+      <w:lvlJc w:val="left"/>
+      <w:pPr>
+        <w:ind w:left="2880" w:hanging="360"/>
+      </w:pPr>
+      <w:rPr>
+        <w:rFonts w:ascii="Symbol" w:hAnsi="Symbol" w:hint="default"/>
+      </w:rPr>
+    </w:lvl>
+    <w:lvl w:ilvl="4" w:tplc="04090003" w:tentative="1">
+      <w:start w:val="1"/>
+      <w:numFmt w:val="bullet"/>
+      <w:lvlText w:val="o"/>
+      <w:lvlJc w:val="left"/>
+      <w:pPr>
+        <w:ind w:left="3600" w:hanging="360"/>
+      </w:pPr>
+      <w:rPr>
+        <w:rFonts w:ascii="Courier New" w:hAnsi="Courier New" w:cs="Courier New" w:hint="default"/>
+      </w:rPr>
+    </w:lvl>
+    <w:lvl w:ilvl="5" w:tplc="04090005" w:tentative="1">
       <w:start w:val="1"/>
       <w:numFmt w:val="bullet"/>
       <w:lvlText w:val=""/>
       <w:lvlJc w:val="left"/>
       <w:pPr>
+        <w:ind w:left="4320" w:hanging="360"/>
+      </w:pPr>
+      <w:rPr>
+        <w:rFonts w:ascii="Wingdings" w:hAnsi="Wingdings" w:hint="default"/>
+      </w:rPr>
+    </w:lvl>
+    <w:lvl w:ilvl="6" w:tplc="04090001" w:tentative="1">
+      <w:start w:val="1"/>
+      <w:numFmt w:val="bullet"/>
+      <w:lvlText w:val=""/>
+      <w:lvlJc w:val="left"/>
+      <w:pPr>
+        <w:ind w:left="5040" w:hanging="360"/>
+      </w:pPr>
+      <w:rPr>
+        <w:rFonts w:ascii="Symbol" w:hAnsi="Symbol" w:hint="default"/>
+      </w:rPr>
+    </w:lvl>
+    <w:lvl w:ilvl="7" w:tplc="04090003" w:tentative="1">
+      <w:start w:val="1"/>
+      <w:numFmt w:val="bullet"/>
+      <w:lvlText w:val="o"/>
+      <w:lvlJc w:val="left"/>
+      <w:pPr>
+        <w:ind w:left="5760" w:hanging="360"/>
+      </w:pPr>
+      <w:rPr>
+        <w:rFonts w:ascii="Courier New" w:hAnsi="Courier New" w:cs="Courier New" w:hint="default"/>
+      </w:rPr>
+    </w:lvl>
+    <w:lvl w:ilvl="8" w:tplc="04090005" w:tentative="1">
+      <w:start w:val="1"/>
+      <w:numFmt w:val="bullet"/>
+      <w:lvlText w:val=""/>
+      <w:lvlJc w:val="left"/>
+      <w:pPr>
+        <w:ind w:left="6480" w:hanging="360"/>
+      </w:pPr>
+      <w:rPr>
+        <w:rFonts w:ascii="Wingdings" w:hAnsi="Wingdings" w:hint="default"/>
+      </w:rPr>
+    </w:lvl>
+  </w:abstractNum>
+  <w:abstractNum w:abstractNumId="5" w15:restartNumberingAfterBreak="0">
+    <w:nsid w:val="67F14F7E"/>
+    <w:multiLevelType w:val="hybridMultilevel"/>
+    <w:tmpl w:val="B3E04FB8"/>
+    <w:lvl w:ilvl="0" w:tplc="04090003">
+      <w:start w:val="1"/>
+      <w:numFmt w:val="bullet"/>
+      <w:lvlText w:val="o"/>
+      <w:lvlJc w:val="left"/>
+      <w:pPr>
+        <w:ind w:left="1440" w:hanging="360"/>
+      </w:pPr>
+      <w:rPr>
+        <w:rFonts w:ascii="Courier New" w:hAnsi="Courier New" w:cs="Courier New" w:hint="default"/>
+      </w:rPr>
+    </w:lvl>
+    <w:lvl w:ilvl="1" w:tplc="08090003" w:tentative="1">
+      <w:start w:val="1"/>
+      <w:numFmt w:val="bullet"/>
+      <w:lvlText w:val="o"/>
+      <w:lvlJc w:val="left"/>
+      <w:pPr>
+        <w:ind w:left="1440" w:hanging="360"/>
+      </w:pPr>
+      <w:rPr>
+        <w:rFonts w:ascii="Courier New" w:hAnsi="Courier New" w:cs="Courier New" w:hint="default"/>
+      </w:rPr>
+    </w:lvl>
+    <w:lvl w:ilvl="2" w:tplc="08090005" w:tentative="1">
+      <w:start w:val="1"/>
+      <w:numFmt w:val="bullet"/>
+      <w:lvlText w:val=""/>
+      <w:lvlJc w:val="left"/>
+      <w:pPr>
         <w:ind w:left="2160" w:hanging="360"/>
       </w:pPr>
       <w:rPr>
         <w:rFonts w:ascii="Wingdings" w:hAnsi="Wingdings" w:hint="default"/>
       </w:rPr>
     </w:lvl>
-    <w:lvl w:ilvl="3" w:tplc="04090001" w:tentative="1">
+    <w:lvl w:ilvl="3" w:tplc="08090001" w:tentative="1">
       <w:start w:val="1"/>
       <w:numFmt w:val="bullet"/>
       <w:lvlText w:val=""/>
@@ -4364,7 +4829,7 @@
         <w:rFonts w:ascii="Symbol" w:hAnsi="Symbol" w:hint="default"/>
       </w:rPr>
     </w:lvl>
-    <w:lvl w:ilvl="4" w:tplc="04090003" w:tentative="1">
+    <w:lvl w:ilvl="4" w:tplc="08090003" w:tentative="1">
       <w:start w:val="1"/>
       <w:numFmt w:val="bullet"/>
       <w:lvlText w:val="o"/>
@@ -4376,7 +4841,7 @@
         <w:rFonts w:ascii="Courier New" w:hAnsi="Courier New" w:cs="Courier New" w:hint="default"/>
       </w:rPr>
     </w:lvl>
-    <w:lvl w:ilvl="5" w:tplc="04090005" w:tentative="1">
+    <w:lvl w:ilvl="5" w:tplc="08090005" w:tentative="1">
       <w:start w:val="1"/>
       <w:numFmt w:val="bullet"/>
       <w:lvlText w:val=""/>
@@ -4388,7 +4853,7 @@
         <w:rFonts w:ascii="Wingdings" w:hAnsi="Wingdings" w:hint="default"/>
       </w:rPr>
     </w:lvl>
-    <w:lvl w:ilvl="6" w:tplc="04090001" w:tentative="1">
+    <w:lvl w:ilvl="6" w:tplc="08090001" w:tentative="1">
       <w:start w:val="1"/>
       <w:numFmt w:val="bullet"/>
       <w:lvlText w:val=""/>
@@ -4400,7 +4865,7 @@
         <w:rFonts w:ascii="Symbol" w:hAnsi="Symbol" w:hint="default"/>
       </w:rPr>
     </w:lvl>
-    <w:lvl w:ilvl="7" w:tplc="04090003" w:tentative="1">
+    <w:lvl w:ilvl="7" w:tplc="08090003" w:tentative="1">
       <w:start w:val="1"/>
       <w:numFmt w:val="bullet"/>
       <w:lvlText w:val="o"/>
@@ -4412,7 +4877,7 @@
         <w:rFonts w:ascii="Courier New" w:hAnsi="Courier New" w:cs="Courier New" w:hint="default"/>
       </w:rPr>
     </w:lvl>
-    <w:lvl w:ilvl="8" w:tplc="04090005" w:tentative="1">
+    <w:lvl w:ilvl="8" w:tplc="08090005" w:tentative="1">
       <w:start w:val="1"/>
       <w:numFmt w:val="bullet"/>
       <w:lvlText w:val=""/>
@@ -4425,7 +4890,7 @@
       </w:rPr>
     </w:lvl>
   </w:abstractNum>
-  <w:abstractNum w:abstractNumId="3" w15:restartNumberingAfterBreak="0">
+  <w:abstractNum w:abstractNumId="6" w15:restartNumberingAfterBreak="0">
     <w:nsid w:val="6DC457DF"/>
     <w:multiLevelType w:val="multilevel"/>
     <w:tmpl w:val="76FCFB50"/>
@@ -4542,7 +5007,7 @@
       </w:rPr>
     </w:lvl>
   </w:abstractNum>
-  <w:abstractNum w:abstractNumId="4" w15:restartNumberingAfterBreak="0">
+  <w:abstractNum w:abstractNumId="7" w15:restartNumberingAfterBreak="0">
     <w:nsid w:val="70873C41"/>
     <w:multiLevelType w:val="multilevel"/>
     <w:tmpl w:val="7384FDBE"/>
@@ -4655,7 +5120,7 @@
       </w:rPr>
     </w:lvl>
   </w:abstractNum>
-  <w:abstractNum w:abstractNumId="5" w15:restartNumberingAfterBreak="0">
+  <w:abstractNum w:abstractNumId="8" w15:restartNumberingAfterBreak="0">
     <w:nsid w:val="734B491E"/>
     <w:multiLevelType w:val="multilevel"/>
     <w:tmpl w:val="7FF2DFDE"/>
@@ -4769,22 +5234,31 @@
     </w:lvl>
   </w:abstractNum>
   <w:num w:numId="1">
-    <w:abstractNumId w:val="3"/>
+    <w:abstractNumId w:val="6"/>
   </w:num>
   <w:num w:numId="2">
-    <w:abstractNumId w:val="5"/>
+    <w:abstractNumId w:val="8"/>
   </w:num>
   <w:num w:numId="3">
-    <w:abstractNumId w:val="4"/>
+    <w:abstractNumId w:val="7"/>
   </w:num>
   <w:num w:numId="4">
     <w:abstractNumId w:val="0"/>
   </w:num>
   <w:num w:numId="5">
-    <w:abstractNumId w:val="2"/>
+    <w:abstractNumId w:val="4"/>
   </w:num>
   <w:num w:numId="6">
     <w:abstractNumId w:val="1"/>
+  </w:num>
+  <w:num w:numId="7">
+    <w:abstractNumId w:val="5"/>
+  </w:num>
+  <w:num w:numId="8">
+    <w:abstractNumId w:val="3"/>
+  </w:num>
+  <w:num w:numId="9">
+    <w:abstractNumId w:val="2"/>
   </w:num>
 </w:numbering>
 </file>
@@ -5908,7 +6382,7 @@
 </file>
 
 <file path=customXml/itemProps2.xml><?xml version="1.0" encoding="utf-8"?>
-<ds:datastoreItem xmlns:ds="http://schemas.openxmlformats.org/officeDocument/2006/customXml" ds:itemID="{19FCE361-E812-4274-9159-2795E154761B}">
+<ds:datastoreItem xmlns:ds="http://schemas.openxmlformats.org/officeDocument/2006/customXml" ds:itemID="{4D36DD37-B0BD-4FE5-B5BD-65D23F390F9D}">
   <ds:schemaRefs>
     <ds:schemaRef ds:uri="http://schemas.openxmlformats.org/officeDocument/2006/bibliography"/>
   </ds:schemaRefs>
